--- a/251_Negrescu_Theodor_tema_lab_s5.docx
+++ b/251_Negrescu_Theodor_tema_lab_s5.docx
@@ -7,11 +7,15 @@
         <w:pStyle w:val="HTMLPreformatted"/>
         <w:shd w:val="clear" w:color="auto" w:fill="FFFFFF"/>
         <w:rPr>
+          <w:b/>
+          <w:bCs/>
           <w:color w:val="080808"/>
         </w:rPr>
       </w:pPr>
       <w:r>
         <w:rPr>
+          <w:b/>
+          <w:bCs/>
           <w:i/>
           <w:iCs/>
           <w:color w:val="8C8C8C"/>
@@ -20,6 +24,8 @@
       </w:r>
       <w:r>
         <w:rPr>
+          <w:b/>
+          <w:bCs/>
           <w:i/>
           <w:iCs/>
           <w:color w:val="8C8C8C"/>
@@ -29,6 +35,8 @@
       </w:r>
       <w:r>
         <w:rPr>
+          <w:b/>
+          <w:bCs/>
           <w:i/>
           <w:iCs/>
           <w:color w:val="8C8C8C"/>
@@ -38,6 +46,8 @@
       </w:r>
       <w:r>
         <w:rPr>
+          <w:b/>
+          <w:bCs/>
           <w:i/>
           <w:iCs/>
           <w:color w:val="8C8C8C"/>
@@ -47,6 +57,8 @@
       </w:r>
       <w:r>
         <w:rPr>
+          <w:b/>
+          <w:bCs/>
           <w:i/>
           <w:iCs/>
           <w:color w:val="8C8C8C"/>
@@ -56,6 +68,8 @@
       </w:r>
       <w:r>
         <w:rPr>
+          <w:b/>
+          <w:bCs/>
           <w:i/>
           <w:iCs/>
           <w:color w:val="8C8C8C"/>
@@ -65,6 +79,8 @@
       </w:r>
       <w:r>
         <w:rPr>
+          <w:b/>
+          <w:bCs/>
           <w:i/>
           <w:iCs/>
           <w:color w:val="8C8C8C"/>
@@ -74,6 +90,8 @@
       </w:r>
       <w:r>
         <w:rPr>
+          <w:b/>
+          <w:bCs/>
           <w:i/>
           <w:iCs/>
           <w:color w:val="8C8C8C"/>
@@ -82,6 +100,8 @@
       </w:r>
       <w:r>
         <w:rPr>
+          <w:b/>
+          <w:bCs/>
           <w:i/>
           <w:iCs/>
           <w:color w:val="8C8C8C"/>
@@ -90,6 +110,8 @@
       </w:r>
       <w:r>
         <w:rPr>
+          <w:b/>
+          <w:bCs/>
           <w:color w:val="0033B3"/>
           <w:shd w:val="clear" w:color="auto" w:fill="EDFCED"/>
         </w:rPr>
@@ -97,84 +119,112 @@
       </w:r>
       <w:r>
         <w:rPr>
+          <w:b/>
+          <w:bCs/>
           <w:color w:val="080808"/>
         </w:rPr>
         <w:t>;</w:t>
       </w:r>
       <w:r>
         <w:rPr>
-          <w:color w:val="080808"/>
-        </w:rPr>
-        <w:br/>
-      </w:r>
-      <w:r>
-        <w:rPr>
-          <w:color w:val="080808"/>
-        </w:rPr>
-        <w:br/>
-      </w:r>
-      <w:r>
-        <w:rPr>
+          <w:b/>
+          <w:bCs/>
+          <w:color w:val="080808"/>
+        </w:rPr>
+        <w:br/>
+      </w:r>
+      <w:r>
+        <w:rPr>
+          <w:b/>
+          <w:bCs/>
+          <w:color w:val="080808"/>
+        </w:rPr>
+        <w:br/>
+      </w:r>
+      <w:r>
+        <w:rPr>
+          <w:b/>
+          <w:bCs/>
           <w:color w:val="0033B3"/>
         </w:rPr>
         <w:t xml:space="preserve">CREATE TYPE </w:t>
       </w:r>
       <w:r>
         <w:rPr>
+          <w:b/>
+          <w:bCs/>
           <w:color w:val="080808"/>
         </w:rPr>
         <w:t xml:space="preserve">subordonati </w:t>
       </w:r>
       <w:r>
         <w:rPr>
+          <w:b/>
+          <w:bCs/>
           <w:color w:val="0033B3"/>
         </w:rPr>
         <w:t>IS VARRAY</w:t>
       </w:r>
       <w:r>
         <w:rPr>
+          <w:b/>
+          <w:bCs/>
           <w:color w:val="080808"/>
         </w:rPr>
         <w:t>(</w:t>
       </w:r>
       <w:r>
         <w:rPr>
+          <w:b/>
+          <w:bCs/>
           <w:color w:val="1750EB"/>
         </w:rPr>
         <w:t>10</w:t>
       </w:r>
       <w:r>
         <w:rPr>
+          <w:b/>
+          <w:bCs/>
           <w:color w:val="080808"/>
         </w:rPr>
         <w:t xml:space="preserve">) </w:t>
       </w:r>
       <w:r>
         <w:rPr>
+          <w:b/>
+          <w:bCs/>
           <w:color w:val="0033B3"/>
         </w:rPr>
         <w:t>OF NUMBER</w:t>
       </w:r>
       <w:r>
         <w:rPr>
+          <w:b/>
+          <w:bCs/>
           <w:color w:val="080808"/>
         </w:rPr>
         <w:t>(</w:t>
       </w:r>
       <w:r>
         <w:rPr>
+          <w:b/>
+          <w:bCs/>
           <w:color w:val="1750EB"/>
         </w:rPr>
         <w:t>10</w:t>
       </w:r>
       <w:r>
         <w:rPr>
+          <w:b/>
+          <w:bCs/>
           <w:color w:val="080808"/>
         </w:rPr>
         <w:t>);</w:t>
       </w:r>
       <w:r>
         <w:rPr>
+          <w:b/>
+          <w:bCs/>
           <w:color w:val="080808"/>
         </w:rPr>
         <w:br/>
@@ -182,36 +232,48 @@
       </w:r>
       <w:r>
         <w:rPr>
-          <w:color w:val="080808"/>
-        </w:rPr>
-        <w:br/>
-      </w:r>
-      <w:r>
-        <w:rPr>
-          <w:color w:val="080808"/>
-        </w:rPr>
-        <w:br/>
-      </w:r>
-      <w:r>
-        <w:rPr>
+          <w:b/>
+          <w:bCs/>
+          <w:color w:val="080808"/>
+        </w:rPr>
+        <w:br/>
+      </w:r>
+      <w:r>
+        <w:rPr>
+          <w:b/>
+          <w:bCs/>
+          <w:color w:val="080808"/>
+        </w:rPr>
+        <w:br/>
+      </w:r>
+      <w:r>
+        <w:rPr>
+          <w:b/>
+          <w:bCs/>
           <w:color w:val="0033B3"/>
         </w:rPr>
         <w:t xml:space="preserve">CREATE TABLE </w:t>
       </w:r>
       <w:r>
         <w:rPr>
+          <w:b/>
+          <w:bCs/>
           <w:color w:val="000000"/>
         </w:rPr>
         <w:t xml:space="preserve">manageri </w:t>
       </w:r>
       <w:r>
         <w:rPr>
+          <w:b/>
+          <w:bCs/>
           <w:color w:val="080808"/>
         </w:rPr>
         <w:t>(</w:t>
       </w:r>
       <w:r>
         <w:rPr>
+          <w:b/>
+          <w:bCs/>
           <w:color w:val="080808"/>
         </w:rPr>
         <w:br/>
@@ -219,48 +281,64 @@
       </w:r>
       <w:r>
         <w:rPr>
+          <w:b/>
+          <w:bCs/>
           <w:color w:val="871094"/>
         </w:rPr>
         <w:t xml:space="preserve">cod_mgr </w:t>
       </w:r>
       <w:r>
         <w:rPr>
+          <w:b/>
+          <w:bCs/>
           <w:color w:val="0033B3"/>
         </w:rPr>
         <w:t>NUMBER</w:t>
       </w:r>
       <w:r>
         <w:rPr>
+          <w:b/>
+          <w:bCs/>
           <w:color w:val="080808"/>
         </w:rPr>
         <w:t>(</w:t>
       </w:r>
       <w:r>
         <w:rPr>
+          <w:b/>
+          <w:bCs/>
           <w:color w:val="1750EB"/>
         </w:rPr>
         <w:t>10</w:t>
       </w:r>
       <w:r>
         <w:rPr>
+          <w:b/>
+          <w:bCs/>
           <w:color w:val="080808"/>
         </w:rPr>
         <w:t xml:space="preserve">) </w:t>
       </w:r>
       <w:r>
         <w:rPr>
+          <w:b/>
+          <w:bCs/>
           <w:color w:val="0033B3"/>
         </w:rPr>
         <w:t>PRIMARY KEY</w:t>
       </w:r>
       <w:r>
         <w:rPr>
+          <w:b/>
+          <w:bCs/>
           <w:color w:val="080808"/>
         </w:rPr>
         <w:t>,</w:t>
       </w:r>
       <w:r>
         <w:rPr>
+          <w:b/>
+          <w:bCs/>
           <w:color w:val="080808"/>
         </w:rPr>
         <w:br/>
@@ -268,48 +346,64 @@
       </w:r>
       <w:r>
         <w:rPr>
+          <w:b/>
+          <w:bCs/>
           <w:color w:val="871094"/>
         </w:rPr>
         <w:t xml:space="preserve">nume </w:t>
       </w:r>
       <w:r>
         <w:rPr>
+          <w:b/>
+          <w:bCs/>
           <w:color w:val="0033B3"/>
         </w:rPr>
         <w:t>VARCHAR2</w:t>
       </w:r>
       <w:r>
         <w:rPr>
+          <w:b/>
+          <w:bCs/>
           <w:color w:val="080808"/>
         </w:rPr>
         <w:t>(</w:t>
       </w:r>
       <w:r>
         <w:rPr>
+          <w:b/>
+          <w:bCs/>
           <w:color w:val="1750EB"/>
         </w:rPr>
         <w:t>50</w:t>
       </w:r>
       <w:r>
         <w:rPr>
+          <w:b/>
+          <w:bCs/>
           <w:color w:val="080808"/>
         </w:rPr>
         <w:t xml:space="preserve">) </w:t>
       </w:r>
       <w:r>
         <w:rPr>
+          <w:b/>
+          <w:bCs/>
           <w:color w:val="0033B3"/>
         </w:rPr>
         <w:t>NOT NULL</w:t>
       </w:r>
       <w:r>
         <w:rPr>
+          <w:b/>
+          <w:bCs/>
           <w:color w:val="080808"/>
         </w:rPr>
         <w:t xml:space="preserve">, </w:t>
       </w:r>
       <w:r>
         <w:rPr>
+          <w:b/>
+          <w:bCs/>
           <w:i/>
           <w:iCs/>
           <w:color w:val="8C8C8C"/>
@@ -318,6 +412,8 @@
       </w:r>
       <w:r>
         <w:rPr>
+          <w:b/>
+          <w:bCs/>
           <w:i/>
           <w:iCs/>
           <w:color w:val="8C8C8C"/>
@@ -327,18 +423,24 @@
       </w:r>
       <w:r>
         <w:rPr>
+          <w:b/>
+          <w:bCs/>
           <w:color w:val="871094"/>
         </w:rPr>
         <w:t xml:space="preserve">subordonati </w:t>
       </w:r>
       <w:r>
         <w:rPr>
+          <w:b/>
+          <w:bCs/>
           <w:color w:val="080808"/>
         </w:rPr>
         <w:t>subordonati,</w:t>
       </w:r>
       <w:r>
         <w:rPr>
+          <w:b/>
+          <w:bCs/>
           <w:color w:val="080808"/>
         </w:rPr>
         <w:br/>
@@ -346,60 +448,80 @@
       </w:r>
       <w:r>
         <w:rPr>
+          <w:b/>
+          <w:bCs/>
           <w:color w:val="0033B3"/>
         </w:rPr>
         <w:t xml:space="preserve">FOREIGN KEY </w:t>
       </w:r>
       <w:r>
         <w:rPr>
+          <w:b/>
+          <w:bCs/>
           <w:color w:val="080808"/>
         </w:rPr>
         <w:t>(</w:t>
       </w:r>
       <w:r>
         <w:rPr>
+          <w:b/>
+          <w:bCs/>
           <w:color w:val="871094"/>
         </w:rPr>
         <w:t>cod_mgr</w:t>
       </w:r>
       <w:r>
         <w:rPr>
+          <w:b/>
+          <w:bCs/>
           <w:color w:val="080808"/>
         </w:rPr>
         <w:t xml:space="preserve">) </w:t>
       </w:r>
       <w:r>
         <w:rPr>
+          <w:b/>
+          <w:bCs/>
           <w:color w:val="0033B3"/>
         </w:rPr>
         <w:t xml:space="preserve">REFERENCES </w:t>
       </w:r>
       <w:r>
         <w:rPr>
+          <w:b/>
+          <w:bCs/>
           <w:color w:val="000000"/>
         </w:rPr>
         <w:t>MANAGER</w:t>
       </w:r>
       <w:r>
         <w:rPr>
+          <w:b/>
+          <w:bCs/>
           <w:color w:val="080808"/>
         </w:rPr>
         <w:t>(</w:t>
       </w:r>
       <w:r>
         <w:rPr>
+          <w:b/>
+          <w:bCs/>
           <w:color w:val="871094"/>
         </w:rPr>
         <w:t>id_angajat</w:t>
       </w:r>
       <w:r>
         <w:rPr>
+          <w:b/>
+          <w:bCs/>
           <w:color w:val="080808"/>
         </w:rPr>
         <w:t>)</w:t>
       </w:r>
       <w:r>
         <w:rPr>
+          <w:b/>
+          <w:bCs/>
           <w:color w:val="080808"/>
         </w:rPr>
         <w:br/>
@@ -407,24 +529,32 @@
       </w:r>
       <w:r>
         <w:rPr>
-          <w:color w:val="080808"/>
-        </w:rPr>
-        <w:br/>
-      </w:r>
-      <w:r>
-        <w:rPr>
-          <w:color w:val="080808"/>
-        </w:rPr>
-        <w:br/>
-      </w:r>
-      <w:r>
-        <w:rPr>
+          <w:b/>
+          <w:bCs/>
+          <w:color w:val="080808"/>
+        </w:rPr>
+        <w:br/>
+      </w:r>
+      <w:r>
+        <w:rPr>
+          <w:b/>
+          <w:bCs/>
+          <w:color w:val="080808"/>
+        </w:rPr>
+        <w:br/>
+      </w:r>
+      <w:r>
+        <w:rPr>
+          <w:b/>
+          <w:bCs/>
           <w:color w:val="0033B3"/>
         </w:rPr>
         <w:t>DECLARE</w:t>
       </w:r>
       <w:r>
         <w:rPr>
+          <w:b/>
+          <w:bCs/>
           <w:color w:val="0033B3"/>
         </w:rPr>
         <w:br/>
@@ -432,108 +562,144 @@
       </w:r>
       <w:r>
         <w:rPr>
+          <w:b/>
+          <w:bCs/>
           <w:color w:val="080808"/>
         </w:rPr>
         <w:t xml:space="preserve">ang_data </w:t>
       </w:r>
       <w:r>
         <w:rPr>
+          <w:b/>
+          <w:bCs/>
           <w:color w:val="0033B3"/>
         </w:rPr>
         <w:t>IS RECORD</w:t>
       </w:r>
       <w:r>
         <w:rPr>
+          <w:b/>
+          <w:bCs/>
           <w:color w:val="080808"/>
         </w:rPr>
         <w:t>(</w:t>
       </w:r>
       <w:r>
         <w:rPr>
+          <w:b/>
+          <w:bCs/>
           <w:color w:val="871094"/>
         </w:rPr>
         <w:t xml:space="preserve">id </w:t>
       </w:r>
       <w:r>
         <w:rPr>
+          <w:b/>
+          <w:bCs/>
           <w:color w:val="000000"/>
         </w:rPr>
         <w:t>MANAGER</w:t>
       </w:r>
       <w:r>
         <w:rPr>
+          <w:b/>
+          <w:bCs/>
           <w:color w:val="080808"/>
         </w:rPr>
         <w:t>.</w:t>
       </w:r>
       <w:r>
         <w:rPr>
+          <w:b/>
+          <w:bCs/>
           <w:color w:val="871094"/>
         </w:rPr>
         <w:t>id_angajat</w:t>
       </w:r>
       <w:r>
         <w:rPr>
+          <w:b/>
+          <w:bCs/>
           <w:color w:val="080808"/>
         </w:rPr>
         <w:t>%</w:t>
       </w:r>
       <w:r>
         <w:rPr>
+          <w:b/>
+          <w:bCs/>
           <w:color w:val="0033B3"/>
         </w:rPr>
         <w:t>TYPE</w:t>
       </w:r>
       <w:r>
         <w:rPr>
+          <w:b/>
+          <w:bCs/>
           <w:color w:val="080808"/>
         </w:rPr>
         <w:t xml:space="preserve">, </w:t>
       </w:r>
       <w:r>
         <w:rPr>
+          <w:b/>
+          <w:bCs/>
           <w:color w:val="871094"/>
         </w:rPr>
         <w:t xml:space="preserve">nume </w:t>
       </w:r>
       <w:r>
         <w:rPr>
+          <w:b/>
+          <w:bCs/>
           <w:color w:val="000000"/>
         </w:rPr>
         <w:t>ANGAJAT</w:t>
       </w:r>
       <w:r>
         <w:rPr>
+          <w:b/>
+          <w:bCs/>
           <w:color w:val="080808"/>
         </w:rPr>
         <w:t>.</w:t>
       </w:r>
       <w:r>
         <w:rPr>
+          <w:b/>
+          <w:bCs/>
           <w:color w:val="871094"/>
         </w:rPr>
         <w:t>nume</w:t>
       </w:r>
       <w:r>
         <w:rPr>
+          <w:b/>
+          <w:bCs/>
           <w:color w:val="080808"/>
         </w:rPr>
         <w:t>%</w:t>
       </w:r>
       <w:r>
         <w:rPr>
+          <w:b/>
+          <w:bCs/>
           <w:color w:val="0033B3"/>
         </w:rPr>
         <w:t>TYPE</w:t>
       </w:r>
       <w:r>
         <w:rPr>
+          <w:b/>
+          <w:bCs/>
           <w:color w:val="080808"/>
         </w:rPr>
         <w:t>);</w:t>
       </w:r>
       <w:r>
         <w:rPr>
+          <w:b/>
+          <w:bCs/>
           <w:color w:val="080808"/>
         </w:rPr>
         <w:br/>
@@ -541,36 +707,48 @@
       </w:r>
       <w:r>
         <w:rPr>
+          <w:b/>
+          <w:bCs/>
           <w:color w:val="0033B3"/>
         </w:rPr>
         <w:t xml:space="preserve">TYPE </w:t>
       </w:r>
       <w:r>
         <w:rPr>
+          <w:b/>
+          <w:bCs/>
           <w:color w:val="080808"/>
         </w:rPr>
         <w:t xml:space="preserve">ang_tab </w:t>
       </w:r>
       <w:r>
         <w:rPr>
+          <w:b/>
+          <w:bCs/>
           <w:color w:val="0033B3"/>
         </w:rPr>
         <w:t xml:space="preserve">IS TABLE OF </w:t>
       </w:r>
       <w:r>
         <w:rPr>
+          <w:b/>
+          <w:bCs/>
           <w:color w:val="080808"/>
         </w:rPr>
         <w:t>ang_data;</w:t>
       </w:r>
       <w:r>
         <w:rPr>
-          <w:color w:val="080808"/>
-        </w:rPr>
-        <w:br/>
-      </w:r>
-      <w:r>
-        <w:rPr>
+          <w:b/>
+          <w:bCs/>
+          <w:color w:val="080808"/>
+        </w:rPr>
+        <w:br/>
+      </w:r>
+      <w:r>
+        <w:rPr>
+          <w:b/>
+          <w:bCs/>
           <w:color w:val="080808"/>
         </w:rPr>
         <w:br/>
@@ -578,18 +756,24 @@
       </w:r>
       <w:r>
         <w:rPr>
+          <w:b/>
+          <w:bCs/>
           <w:color w:val="000000"/>
         </w:rPr>
         <w:t xml:space="preserve">v_ang </w:t>
       </w:r>
       <w:r>
         <w:rPr>
+          <w:b/>
+          <w:bCs/>
           <w:color w:val="080808"/>
         </w:rPr>
         <w:t>ang_tab;</w:t>
       </w:r>
       <w:r>
         <w:rPr>
+          <w:b/>
+          <w:bCs/>
           <w:color w:val="080808"/>
         </w:rPr>
         <w:br/>
@@ -597,24 +781,32 @@
       </w:r>
       <w:r>
         <w:rPr>
+          <w:b/>
+          <w:bCs/>
           <w:color w:val="000000"/>
         </w:rPr>
         <w:t xml:space="preserve">v_index </w:t>
       </w:r>
       <w:r>
         <w:rPr>
+          <w:b/>
+          <w:bCs/>
           <w:color w:val="0033B3"/>
         </w:rPr>
         <w:t>BINARY_INTEGER</w:t>
       </w:r>
       <w:r>
         <w:rPr>
+          <w:b/>
+          <w:bCs/>
           <w:color w:val="080808"/>
         </w:rPr>
         <w:t>;</w:t>
       </w:r>
       <w:r>
         <w:rPr>
+          <w:b/>
+          <w:bCs/>
           <w:color w:val="080808"/>
         </w:rPr>
         <w:br/>
@@ -622,42 +814,56 @@
       </w:r>
       <w:r>
         <w:rPr>
+          <w:b/>
+          <w:bCs/>
           <w:color w:val="000000"/>
         </w:rPr>
         <w:t>v_ang_id ANGAJAT</w:t>
       </w:r>
       <w:r>
         <w:rPr>
+          <w:b/>
+          <w:bCs/>
           <w:color w:val="080808"/>
         </w:rPr>
         <w:t>.</w:t>
       </w:r>
       <w:r>
         <w:rPr>
+          <w:b/>
+          <w:bCs/>
           <w:color w:val="871094"/>
         </w:rPr>
         <w:t>id_angajat</w:t>
       </w:r>
       <w:r>
         <w:rPr>
+          <w:b/>
+          <w:bCs/>
           <w:color w:val="080808"/>
         </w:rPr>
         <w:t>%</w:t>
       </w:r>
       <w:r>
         <w:rPr>
+          <w:b/>
+          <w:bCs/>
           <w:color w:val="0033B3"/>
         </w:rPr>
         <w:t>TYPE</w:t>
       </w:r>
       <w:r>
         <w:rPr>
+          <w:b/>
+          <w:bCs/>
           <w:color w:val="080808"/>
         </w:rPr>
         <w:t>;</w:t>
       </w:r>
       <w:r>
         <w:rPr>
+          <w:b/>
+          <w:bCs/>
           <w:color w:val="080808"/>
         </w:rPr>
         <w:br/>
@@ -665,24 +871,32 @@
       </w:r>
       <w:r>
         <w:rPr>
+          <w:b/>
+          <w:bCs/>
           <w:color w:val="000000"/>
         </w:rPr>
         <w:t xml:space="preserve">v_subord </w:t>
       </w:r>
       <w:r>
         <w:rPr>
+          <w:b/>
+          <w:bCs/>
           <w:color w:val="080808"/>
         </w:rPr>
         <w:t>subordonati;</w:t>
       </w:r>
       <w:r>
         <w:rPr>
-          <w:color w:val="080808"/>
-        </w:rPr>
-        <w:br/>
-      </w:r>
-      <w:r>
-        <w:rPr>
+          <w:b/>
+          <w:bCs/>
+          <w:color w:val="080808"/>
+        </w:rPr>
+        <w:br/>
+      </w:r>
+      <w:r>
+        <w:rPr>
+          <w:b/>
+          <w:bCs/>
           <w:color w:val="080808"/>
         </w:rPr>
         <w:br/>
@@ -690,18 +904,24 @@
       </w:r>
       <w:r>
         <w:rPr>
+          <w:b/>
+          <w:bCs/>
           <w:color w:val="0033B3"/>
         </w:rPr>
         <w:t>EXCEPTION</w:t>
       </w:r>
       <w:r>
         <w:rPr>
+          <w:b/>
+          <w:bCs/>
           <w:color w:val="080808"/>
         </w:rPr>
         <w:t>;</w:t>
       </w:r>
       <w:r>
         <w:rPr>
+          <w:b/>
+          <w:bCs/>
           <w:color w:val="080808"/>
         </w:rPr>
         <w:br/>
@@ -709,30 +929,40 @@
       </w:r>
       <w:r>
         <w:rPr>
+          <w:b/>
+          <w:bCs/>
           <w:color w:val="0033B3"/>
         </w:rPr>
         <w:t>PRAGMA EXCEPTION_INIT</w:t>
       </w:r>
       <w:r>
         <w:rPr>
+          <w:b/>
+          <w:bCs/>
           <w:color w:val="080808"/>
         </w:rPr>
         <w:t>(TOO_MANY_VARRAY_VALUES, -</w:t>
       </w:r>
       <w:r>
         <w:rPr>
+          <w:b/>
+          <w:bCs/>
           <w:color w:val="1750EB"/>
         </w:rPr>
         <w:t>22165</w:t>
       </w:r>
       <w:r>
         <w:rPr>
+          <w:b/>
+          <w:bCs/>
           <w:color w:val="080808"/>
         </w:rPr>
         <w:t xml:space="preserve">); </w:t>
       </w:r>
       <w:r>
         <w:rPr>
+          <w:b/>
+          <w:bCs/>
           <w:i/>
           <w:iCs/>
           <w:color w:val="8C8C8C"/>
@@ -741,6 +971,8 @@
       </w:r>
       <w:r>
         <w:rPr>
+          <w:b/>
+          <w:bCs/>
           <w:i/>
           <w:iCs/>
           <w:color w:val="8C8C8C"/>
@@ -749,12 +981,16 @@
       </w:r>
       <w:r>
         <w:rPr>
+          <w:b/>
+          <w:bCs/>
           <w:color w:val="0033B3"/>
         </w:rPr>
         <w:t>BEGIN</w:t>
       </w:r>
       <w:r>
         <w:rPr>
+          <w:b/>
+          <w:bCs/>
           <w:color w:val="0033B3"/>
         </w:rPr>
         <w:br/>
@@ -762,6 +998,8 @@
       </w:r>
       <w:r>
         <w:rPr>
+          <w:b/>
+          <w:bCs/>
           <w:i/>
           <w:iCs/>
           <w:color w:val="8C8C8C"/>
@@ -770,6 +1008,8 @@
       </w:r>
       <w:r>
         <w:rPr>
+          <w:b/>
+          <w:bCs/>
           <w:i/>
           <w:iCs/>
           <w:color w:val="8C8C8C"/>
@@ -779,42 +1019,56 @@
       </w:r>
       <w:r>
         <w:rPr>
+          <w:b/>
+          <w:bCs/>
           <w:color w:val="0033B3"/>
         </w:rPr>
         <w:t xml:space="preserve">FOR </w:t>
       </w:r>
       <w:r>
         <w:rPr>
+          <w:b/>
+          <w:bCs/>
           <w:color w:val="000000"/>
         </w:rPr>
         <w:t xml:space="preserve">v_index </w:t>
       </w:r>
       <w:r>
         <w:rPr>
+          <w:b/>
+          <w:bCs/>
           <w:color w:val="0033B3"/>
         </w:rPr>
         <w:t xml:space="preserve">IN </w:t>
       </w:r>
       <w:r>
         <w:rPr>
+          <w:b/>
+          <w:bCs/>
           <w:color w:val="1750EB"/>
         </w:rPr>
         <w:t>1</w:t>
       </w:r>
       <w:r>
         <w:rPr>
+          <w:b/>
+          <w:bCs/>
           <w:color w:val="080808"/>
         </w:rPr>
         <w:t>..</w:t>
       </w:r>
       <w:r>
         <w:rPr>
+          <w:b/>
+          <w:bCs/>
           <w:color w:val="1750EB"/>
         </w:rPr>
         <w:t>100</w:t>
       </w:r>
       <w:r>
         <w:rPr>
+          <w:b/>
+          <w:bCs/>
           <w:color w:val="1750EB"/>
         </w:rPr>
         <w:br/>
@@ -822,12 +1076,16 @@
       </w:r>
       <w:r>
         <w:rPr>
+          <w:b/>
+          <w:bCs/>
           <w:color w:val="0033B3"/>
         </w:rPr>
         <w:t>LOOP</w:t>
       </w:r>
       <w:r>
         <w:rPr>
+          <w:b/>
+          <w:bCs/>
           <w:color w:val="0033B3"/>
         </w:rPr>
         <w:br/>
@@ -835,150 +1093,200 @@
       </w:r>
       <w:r>
         <w:rPr>
+          <w:b/>
+          <w:bCs/>
           <w:color w:val="000000"/>
         </w:rPr>
         <w:t xml:space="preserve">ANGAJAT </w:t>
       </w:r>
       <w:r>
         <w:rPr>
+          <w:b/>
+          <w:bCs/>
           <w:color w:val="080808"/>
         </w:rPr>
         <w:t>(</w:t>
       </w:r>
       <w:r>
         <w:rPr>
+          <w:b/>
+          <w:bCs/>
           <w:color w:val="871094"/>
         </w:rPr>
         <w:t>ID_RESTAURANT</w:t>
       </w:r>
       <w:r>
         <w:rPr>
+          <w:b/>
+          <w:bCs/>
           <w:color w:val="080808"/>
         </w:rPr>
         <w:t xml:space="preserve">, </w:t>
       </w:r>
       <w:r>
         <w:rPr>
+          <w:b/>
+          <w:bCs/>
           <w:color w:val="871094"/>
         </w:rPr>
         <w:t>ID_ANGAJATOR</w:t>
       </w:r>
       <w:r>
         <w:rPr>
+          <w:b/>
+          <w:bCs/>
           <w:color w:val="080808"/>
         </w:rPr>
         <w:t xml:space="preserve">, </w:t>
       </w:r>
       <w:r>
         <w:rPr>
+          <w:b/>
+          <w:bCs/>
           <w:color w:val="871094"/>
         </w:rPr>
         <w:t>JOB_COD</w:t>
       </w:r>
       <w:r>
         <w:rPr>
+          <w:b/>
+          <w:bCs/>
           <w:color w:val="080808"/>
         </w:rPr>
         <w:t xml:space="preserve">, </w:t>
       </w:r>
       <w:r>
         <w:rPr>
+          <w:b/>
+          <w:bCs/>
           <w:color w:val="871094"/>
         </w:rPr>
         <w:t>NUME</w:t>
       </w:r>
       <w:r>
         <w:rPr>
+          <w:b/>
+          <w:bCs/>
           <w:color w:val="080808"/>
         </w:rPr>
         <w:t xml:space="preserve">, </w:t>
       </w:r>
       <w:r>
         <w:rPr>
+          <w:b/>
+          <w:bCs/>
           <w:color w:val="871094"/>
         </w:rPr>
         <w:t>DATA_ANGAJARE</w:t>
       </w:r>
       <w:r>
         <w:rPr>
+          <w:b/>
+          <w:bCs/>
           <w:color w:val="080808"/>
         </w:rPr>
         <w:t xml:space="preserve">) </w:t>
       </w:r>
       <w:r>
         <w:rPr>
+          <w:b/>
+          <w:bCs/>
           <w:color w:val="0033B3"/>
         </w:rPr>
         <w:t xml:space="preserve">VALUES </w:t>
       </w:r>
       <w:r>
         <w:rPr>
+          <w:b/>
+          <w:bCs/>
           <w:color w:val="080808"/>
         </w:rPr>
         <w:t>(</w:t>
       </w:r>
       <w:r>
         <w:rPr>
+          <w:b/>
+          <w:bCs/>
           <w:color w:val="1750EB"/>
         </w:rPr>
         <w:t>1</w:t>
       </w:r>
       <w:r>
         <w:rPr>
+          <w:b/>
+          <w:bCs/>
           <w:color w:val="080808"/>
         </w:rPr>
         <w:t xml:space="preserve">, </w:t>
       </w:r>
       <w:r>
         <w:rPr>
+          <w:b/>
+          <w:bCs/>
           <w:color w:val="1750EB"/>
         </w:rPr>
         <w:t>13</w:t>
       </w:r>
       <w:r>
         <w:rPr>
+          <w:b/>
+          <w:bCs/>
           <w:color w:val="080808"/>
         </w:rPr>
         <w:t xml:space="preserve">, </w:t>
       </w:r>
       <w:r>
         <w:rPr>
+          <w:b/>
+          <w:bCs/>
           <w:color w:val="067D17"/>
         </w:rPr>
         <w:t>'CASIER'</w:t>
       </w:r>
       <w:r>
         <w:rPr>
+          <w:b/>
+          <w:bCs/>
           <w:color w:val="080808"/>
         </w:rPr>
         <w:t xml:space="preserve">, </w:t>
       </w:r>
       <w:r>
         <w:rPr>
+          <w:b/>
+          <w:bCs/>
           <w:color w:val="067D17"/>
         </w:rPr>
         <w:t>'test peste 10 subordonati - '</w:t>
       </w:r>
       <w:r>
         <w:rPr>
+          <w:b/>
+          <w:bCs/>
           <w:color w:val="080808"/>
         </w:rPr>
         <w:t>||</w:t>
       </w:r>
       <w:r>
         <w:rPr>
+          <w:b/>
+          <w:bCs/>
           <w:color w:val="000000"/>
         </w:rPr>
         <w:t>v_index</w:t>
       </w:r>
       <w:r>
         <w:rPr>
+          <w:b/>
+          <w:bCs/>
           <w:color w:val="080808"/>
         </w:rPr>
         <w:t xml:space="preserve">, </w:t>
       </w:r>
       <w:r>
         <w:rPr>
+          <w:b/>
+          <w:bCs/>
           <w:i/>
           <w:iCs/>
           <w:color w:val="00627A"/>
@@ -987,12 +1295,16 @@
       </w:r>
       <w:r>
         <w:rPr>
+          <w:b/>
+          <w:bCs/>
           <w:color w:val="080808"/>
         </w:rPr>
         <w:t>)</w:t>
       </w:r>
       <w:r>
         <w:rPr>
+          <w:b/>
+          <w:bCs/>
           <w:color w:val="080808"/>
         </w:rPr>
         <w:br/>
@@ -1000,36 +1312,48 @@
       </w:r>
       <w:r>
         <w:rPr>
+          <w:b/>
+          <w:bCs/>
           <w:color w:val="0033B3"/>
         </w:rPr>
         <w:t xml:space="preserve">RETURNING </w:t>
       </w:r>
       <w:r>
         <w:rPr>
+          <w:b/>
+          <w:bCs/>
           <w:color w:val="871094"/>
         </w:rPr>
         <w:t xml:space="preserve">ID_ANGAJAT </w:t>
       </w:r>
       <w:r>
         <w:rPr>
+          <w:b/>
+          <w:bCs/>
           <w:color w:val="0033B3"/>
         </w:rPr>
         <w:t xml:space="preserve">INTO </w:t>
       </w:r>
       <w:r>
         <w:rPr>
+          <w:b/>
+          <w:bCs/>
           <w:color w:val="000000"/>
         </w:rPr>
         <w:t>v_ang_id</w:t>
       </w:r>
       <w:r>
         <w:rPr>
+          <w:b/>
+          <w:bCs/>
           <w:color w:val="080808"/>
         </w:rPr>
         <w:t>;</w:t>
       </w:r>
       <w:r>
         <w:rPr>
+          <w:b/>
+          <w:bCs/>
           <w:color w:val="080808"/>
         </w:rPr>
         <w:br/>
@@ -1037,60 +1361,80 @@
       </w:r>
       <w:r>
         <w:rPr>
+          <w:b/>
+          <w:bCs/>
           <w:color w:val="0033B3"/>
         </w:rPr>
         <w:t xml:space="preserve">INSERT INTO </w:t>
       </w:r>
       <w:r>
         <w:rPr>
+          <w:b/>
+          <w:bCs/>
           <w:color w:val="000000"/>
         </w:rPr>
         <w:t xml:space="preserve">CASIER </w:t>
       </w:r>
       <w:r>
         <w:rPr>
+          <w:b/>
+          <w:bCs/>
           <w:color w:val="080808"/>
         </w:rPr>
         <w:t>(</w:t>
       </w:r>
       <w:r>
         <w:rPr>
+          <w:b/>
+          <w:bCs/>
           <w:color w:val="871094"/>
         </w:rPr>
         <w:t>ID_ANGAJAT</w:t>
       </w:r>
       <w:r>
         <w:rPr>
+          <w:b/>
+          <w:bCs/>
           <w:color w:val="080808"/>
         </w:rPr>
         <w:t xml:space="preserve">) </w:t>
       </w:r>
       <w:r>
         <w:rPr>
+          <w:b/>
+          <w:bCs/>
           <w:color w:val="0033B3"/>
         </w:rPr>
         <w:t xml:space="preserve">VALUES </w:t>
       </w:r>
       <w:r>
         <w:rPr>
+          <w:b/>
+          <w:bCs/>
           <w:color w:val="080808"/>
         </w:rPr>
         <w:t>(</w:t>
       </w:r>
       <w:r>
         <w:rPr>
+          <w:b/>
+          <w:bCs/>
           <w:color w:val="000000"/>
         </w:rPr>
         <w:t>v_ang_id</w:t>
       </w:r>
       <w:r>
         <w:rPr>
+          <w:b/>
+          <w:bCs/>
           <w:color w:val="080808"/>
         </w:rPr>
         <w:t>);</w:t>
       </w:r>
       <w:r>
         <w:rPr>
+          <w:b/>
+          <w:bCs/>
           <w:color w:val="080808"/>
         </w:rPr>
         <w:br/>
@@ -1098,24 +1442,32 @@
       </w:r>
       <w:r>
         <w:rPr>
+          <w:b/>
+          <w:bCs/>
           <w:color w:val="0033B3"/>
         </w:rPr>
         <w:t>END LOOP</w:t>
       </w:r>
       <w:r>
         <w:rPr>
+          <w:b/>
+          <w:bCs/>
           <w:color w:val="080808"/>
         </w:rPr>
         <w:t>;</w:t>
       </w:r>
       <w:r>
         <w:rPr>
-          <w:color w:val="080808"/>
-        </w:rPr>
-        <w:br/>
-      </w:r>
-      <w:r>
-        <w:rPr>
+          <w:b/>
+          <w:bCs/>
+          <w:color w:val="080808"/>
+        </w:rPr>
+        <w:br/>
+      </w:r>
+      <w:r>
+        <w:rPr>
+          <w:b/>
+          <w:bCs/>
           <w:color w:val="080808"/>
         </w:rPr>
         <w:br/>
@@ -1123,30 +1475,40 @@
       </w:r>
       <w:r>
         <w:rPr>
+          <w:b/>
+          <w:bCs/>
           <w:color w:val="0033B3"/>
         </w:rPr>
         <w:t xml:space="preserve">SELECT </w:t>
       </w:r>
       <w:r>
         <w:rPr>
+          <w:b/>
+          <w:bCs/>
           <w:color w:val="871094"/>
         </w:rPr>
         <w:t>ID_ANGAJAT</w:t>
       </w:r>
       <w:r>
         <w:rPr>
+          <w:b/>
+          <w:bCs/>
           <w:color w:val="080808"/>
         </w:rPr>
         <w:t xml:space="preserve">, </w:t>
       </w:r>
       <w:r>
         <w:rPr>
+          <w:b/>
+          <w:bCs/>
           <w:color w:val="871094"/>
         </w:rPr>
         <w:t>NUME</w:t>
       </w:r>
       <w:r>
         <w:rPr>
+          <w:b/>
+          <w:bCs/>
           <w:color w:val="871094"/>
         </w:rPr>
         <w:br/>
@@ -1154,18 +1516,24 @@
       </w:r>
       <w:r>
         <w:rPr>
+          <w:b/>
+          <w:bCs/>
           <w:color w:val="0033B3"/>
         </w:rPr>
         <w:t xml:space="preserve">BULK COLLECT INTO </w:t>
       </w:r>
       <w:r>
         <w:rPr>
+          <w:b/>
+          <w:bCs/>
           <w:color w:val="000000"/>
         </w:rPr>
         <w:t>v_ang</w:t>
       </w:r>
       <w:r>
         <w:rPr>
+          <w:b/>
+          <w:bCs/>
           <w:color w:val="000000"/>
         </w:rPr>
         <w:br/>
@@ -1173,18 +1541,24 @@
       </w:r>
       <w:r>
         <w:rPr>
+          <w:b/>
+          <w:bCs/>
           <w:color w:val="0033B3"/>
         </w:rPr>
         <w:t xml:space="preserve">FROM </w:t>
       </w:r>
       <w:r>
         <w:rPr>
+          <w:b/>
+          <w:bCs/>
           <w:color w:val="000000"/>
         </w:rPr>
         <w:t>ANGAJAT</w:t>
       </w:r>
       <w:r>
         <w:rPr>
+          <w:b/>
+          <w:bCs/>
           <w:color w:val="000000"/>
         </w:rPr>
         <w:br/>
@@ -1192,18 +1566,24 @@
       </w:r>
       <w:r>
         <w:rPr>
+          <w:b/>
+          <w:bCs/>
           <w:color w:val="0033B3"/>
         </w:rPr>
         <w:t xml:space="preserve">JOIN </w:t>
       </w:r>
       <w:r>
         <w:rPr>
+          <w:b/>
+          <w:bCs/>
           <w:color w:val="000000"/>
         </w:rPr>
         <w:t>MANAGER</w:t>
       </w:r>
       <w:r>
         <w:rPr>
+          <w:b/>
+          <w:bCs/>
           <w:color w:val="000000"/>
         </w:rPr>
         <w:br/>
@@ -1211,36 +1591,48 @@
       </w:r>
       <w:r>
         <w:rPr>
+          <w:b/>
+          <w:bCs/>
           <w:color w:val="0033B3"/>
         </w:rPr>
         <w:t xml:space="preserve">USING </w:t>
       </w:r>
       <w:r>
         <w:rPr>
+          <w:b/>
+          <w:bCs/>
           <w:color w:val="080808"/>
         </w:rPr>
         <w:t>(</w:t>
       </w:r>
       <w:r>
         <w:rPr>
+          <w:b/>
+          <w:bCs/>
           <w:color w:val="871094"/>
         </w:rPr>
         <w:t>ID_ANGAJAT</w:t>
       </w:r>
       <w:r>
         <w:rPr>
+          <w:b/>
+          <w:bCs/>
           <w:color w:val="080808"/>
         </w:rPr>
         <w:t>);</w:t>
       </w:r>
       <w:r>
         <w:rPr>
-          <w:color w:val="080808"/>
-        </w:rPr>
-        <w:br/>
-      </w:r>
-      <w:r>
-        <w:rPr>
+          <w:b/>
+          <w:bCs/>
+          <w:color w:val="080808"/>
+        </w:rPr>
+        <w:br/>
+      </w:r>
+      <w:r>
+        <w:rPr>
+          <w:b/>
+          <w:bCs/>
           <w:color w:val="080808"/>
         </w:rPr>
         <w:br/>
@@ -1248,66 +1640,88 @@
       </w:r>
       <w:r>
         <w:rPr>
+          <w:b/>
+          <w:bCs/>
           <w:color w:val="0033B3"/>
         </w:rPr>
         <w:t xml:space="preserve">FOR </w:t>
       </w:r>
       <w:r>
         <w:rPr>
+          <w:b/>
+          <w:bCs/>
           <w:color w:val="000000"/>
         </w:rPr>
         <w:t xml:space="preserve">v_index </w:t>
       </w:r>
       <w:r>
         <w:rPr>
+          <w:b/>
+          <w:bCs/>
           <w:color w:val="0033B3"/>
         </w:rPr>
         <w:t xml:space="preserve">IN </w:t>
       </w:r>
       <w:r>
         <w:rPr>
+          <w:b/>
+          <w:bCs/>
           <w:color w:val="000000"/>
         </w:rPr>
         <w:t>v_ang</w:t>
       </w:r>
       <w:r>
         <w:rPr>
+          <w:b/>
+          <w:bCs/>
           <w:color w:val="080808"/>
         </w:rPr>
         <w:t>.</w:t>
       </w:r>
       <w:r>
         <w:rPr>
+          <w:b/>
+          <w:bCs/>
           <w:color w:val="871094"/>
         </w:rPr>
         <w:t>FIRST</w:t>
       </w:r>
       <w:r>
         <w:rPr>
+          <w:b/>
+          <w:bCs/>
           <w:color w:val="080808"/>
         </w:rPr>
         <w:t>..</w:t>
       </w:r>
       <w:r>
         <w:rPr>
+          <w:b/>
+          <w:bCs/>
           <w:color w:val="000000"/>
         </w:rPr>
         <w:t>v_ang</w:t>
       </w:r>
       <w:r>
         <w:rPr>
+          <w:b/>
+          <w:bCs/>
           <w:color w:val="080808"/>
         </w:rPr>
         <w:t>.</w:t>
       </w:r>
       <w:r>
         <w:rPr>
+          <w:b/>
+          <w:bCs/>
           <w:color w:val="871094"/>
         </w:rPr>
         <w:t>LAST</w:t>
       </w:r>
       <w:r>
         <w:rPr>
+          <w:b/>
+          <w:bCs/>
           <w:color w:val="871094"/>
         </w:rPr>
         <w:br/>
@@ -1315,12 +1729,16 @@
       </w:r>
       <w:r>
         <w:rPr>
+          <w:b/>
+          <w:bCs/>
           <w:color w:val="0033B3"/>
         </w:rPr>
         <w:t>LOOP</w:t>
       </w:r>
       <w:r>
         <w:rPr>
+          <w:b/>
+          <w:bCs/>
           <w:color w:val="0033B3"/>
         </w:rPr>
         <w:br/>
@@ -1328,12 +1746,16 @@
       </w:r>
       <w:r>
         <w:rPr>
-          <w:color w:val="0033B3"/>
-        </w:rPr>
-        <w:br/>
-      </w:r>
-      <w:r>
-        <w:rPr>
+          <w:b/>
+          <w:bCs/>
+          <w:color w:val="0033B3"/>
+        </w:rPr>
+        <w:br/>
+      </w:r>
+      <w:r>
+        <w:rPr>
+          <w:b/>
+          <w:bCs/>
           <w:color w:val="0033B3"/>
         </w:rPr>
         <w:lastRenderedPageBreak/>
@@ -1341,12 +1763,16 @@
       </w:r>
       <w:r>
         <w:rPr>
+          <w:b/>
+          <w:bCs/>
           <w:color w:val="871094"/>
         </w:rPr>
         <w:t>ID_ANGAJAT</w:t>
       </w:r>
       <w:r>
         <w:rPr>
+          <w:b/>
+          <w:bCs/>
           <w:color w:val="871094"/>
         </w:rPr>
         <w:br/>
@@ -1354,18 +1780,24 @@
       </w:r>
       <w:r>
         <w:rPr>
+          <w:b/>
+          <w:bCs/>
           <w:color w:val="0033B3"/>
         </w:rPr>
         <w:t xml:space="preserve">BULK COLLECT INTO </w:t>
       </w:r>
       <w:r>
         <w:rPr>
+          <w:b/>
+          <w:bCs/>
           <w:color w:val="000000"/>
         </w:rPr>
         <w:t>v_subord</w:t>
       </w:r>
       <w:r>
         <w:rPr>
+          <w:b/>
+          <w:bCs/>
           <w:color w:val="000000"/>
         </w:rPr>
         <w:br/>
@@ -1373,18 +1805,24 @@
       </w:r>
       <w:r>
         <w:rPr>
+          <w:b/>
+          <w:bCs/>
           <w:color w:val="0033B3"/>
         </w:rPr>
         <w:t xml:space="preserve">FROM </w:t>
       </w:r>
       <w:r>
         <w:rPr>
+          <w:b/>
+          <w:bCs/>
           <w:color w:val="000000"/>
         </w:rPr>
         <w:t>ANGAJAT</w:t>
       </w:r>
       <w:r>
         <w:rPr>
+          <w:b/>
+          <w:bCs/>
           <w:color w:val="000000"/>
         </w:rPr>
         <w:br/>
@@ -1392,60 +1830,80 @@
       </w:r>
       <w:r>
         <w:rPr>
+          <w:b/>
+          <w:bCs/>
           <w:color w:val="0033B3"/>
         </w:rPr>
         <w:t xml:space="preserve">WHERE </w:t>
       </w:r>
       <w:r>
         <w:rPr>
+          <w:b/>
+          <w:bCs/>
           <w:color w:val="871094"/>
         </w:rPr>
         <w:t xml:space="preserve">ID_ANGAJATOR </w:t>
       </w:r>
       <w:r>
         <w:rPr>
+          <w:b/>
+          <w:bCs/>
           <w:color w:val="080808"/>
         </w:rPr>
         <w:t xml:space="preserve">= </w:t>
       </w:r>
       <w:r>
         <w:rPr>
+          <w:b/>
+          <w:bCs/>
           <w:color w:val="000000"/>
         </w:rPr>
         <w:t>v_ang</w:t>
       </w:r>
       <w:r>
         <w:rPr>
+          <w:b/>
+          <w:bCs/>
           <w:color w:val="080808"/>
         </w:rPr>
         <w:t>(</w:t>
       </w:r>
       <w:r>
         <w:rPr>
+          <w:b/>
+          <w:bCs/>
           <w:color w:val="000000"/>
         </w:rPr>
         <w:t>v_index</w:t>
       </w:r>
       <w:r>
         <w:rPr>
+          <w:b/>
+          <w:bCs/>
           <w:color w:val="080808"/>
         </w:rPr>
         <w:t>).</w:t>
       </w:r>
       <w:r>
         <w:rPr>
+          <w:b/>
+          <w:bCs/>
           <w:color w:val="871094"/>
         </w:rPr>
         <w:t>id</w:t>
       </w:r>
       <w:r>
         <w:rPr>
+          <w:b/>
+          <w:bCs/>
           <w:color w:val="080808"/>
         </w:rPr>
         <w:t>;</w:t>
       </w:r>
       <w:r>
         <w:rPr>
+          <w:b/>
+          <w:bCs/>
           <w:color w:val="080808"/>
         </w:rPr>
         <w:br/>
@@ -1453,12 +1911,16 @@
       </w:r>
       <w:r>
         <w:rPr>
+          <w:b/>
+          <w:bCs/>
           <w:color w:val="0033B3"/>
         </w:rPr>
         <w:t>EXCEPTION</w:t>
       </w:r>
       <w:r>
         <w:rPr>
+          <w:b/>
+          <w:bCs/>
           <w:color w:val="0033B3"/>
         </w:rPr>
         <w:br/>
@@ -1466,18 +1928,24 @@
       </w:r>
       <w:r>
         <w:rPr>
+          <w:b/>
+          <w:bCs/>
           <w:color w:val="080808"/>
         </w:rPr>
         <w:t xml:space="preserve">TOO_MANY_VARRAY_VALUES </w:t>
       </w:r>
       <w:r>
         <w:rPr>
+          <w:b/>
+          <w:bCs/>
           <w:color w:val="0033B3"/>
         </w:rPr>
         <w:t>THEN</w:t>
       </w:r>
       <w:r>
         <w:rPr>
+          <w:b/>
+          <w:bCs/>
           <w:color w:val="0033B3"/>
         </w:rPr>
         <w:br/>
@@ -1485,18 +1953,24 @@
       </w:r>
       <w:r>
         <w:rPr>
+          <w:b/>
+          <w:bCs/>
           <w:color w:val="000000"/>
         </w:rPr>
         <w:t>DBMS_OUTPUT</w:t>
       </w:r>
       <w:r>
         <w:rPr>
+          <w:b/>
+          <w:bCs/>
           <w:color w:val="080808"/>
         </w:rPr>
         <w:t>.</w:t>
       </w:r>
       <w:r>
         <w:rPr>
+          <w:b/>
+          <w:bCs/>
           <w:i/>
           <w:iCs/>
           <w:color w:val="00627A"/>
@@ -1505,72 +1979,96 @@
       </w:r>
       <w:r>
         <w:rPr>
+          <w:b/>
+          <w:bCs/>
           <w:color w:val="080808"/>
         </w:rPr>
         <w:t>(</w:t>
       </w:r>
       <w:r>
         <w:rPr>
+          <w:b/>
+          <w:bCs/>
           <w:color w:val="067D17"/>
         </w:rPr>
         <w:t>'Nu se poate stoca managerul '</w:t>
       </w:r>
       <w:r>
         <w:rPr>
+          <w:b/>
+          <w:bCs/>
           <w:color w:val="080808"/>
         </w:rPr>
         <w:t>||</w:t>
       </w:r>
       <w:r>
         <w:rPr>
+          <w:b/>
+          <w:bCs/>
           <w:color w:val="000000"/>
         </w:rPr>
         <w:t>v_ang</w:t>
       </w:r>
       <w:r>
         <w:rPr>
+          <w:b/>
+          <w:bCs/>
           <w:color w:val="080808"/>
         </w:rPr>
         <w:t>(</w:t>
       </w:r>
       <w:r>
         <w:rPr>
+          <w:b/>
+          <w:bCs/>
           <w:color w:val="000000"/>
         </w:rPr>
         <w:t>v_index</w:t>
       </w:r>
       <w:r>
         <w:rPr>
+          <w:b/>
+          <w:bCs/>
           <w:color w:val="080808"/>
         </w:rPr>
         <w:t>).</w:t>
       </w:r>
       <w:r>
         <w:rPr>
+          <w:b/>
+          <w:bCs/>
           <w:color w:val="871094"/>
         </w:rPr>
         <w:t>id</w:t>
       </w:r>
       <w:r>
         <w:rPr>
+          <w:b/>
+          <w:bCs/>
           <w:color w:val="080808"/>
         </w:rPr>
         <w:t>||</w:t>
       </w:r>
       <w:r>
         <w:rPr>
+          <w:b/>
+          <w:bCs/>
           <w:color w:val="067D17"/>
         </w:rPr>
         <w:t>' fiindca are prea multi subordonati.'</w:t>
       </w:r>
       <w:r>
         <w:rPr>
+          <w:b/>
+          <w:bCs/>
           <w:color w:val="080808"/>
         </w:rPr>
         <w:t>);</w:t>
       </w:r>
       <w:r>
         <w:rPr>
+          <w:b/>
+          <w:bCs/>
           <w:color w:val="080808"/>
         </w:rPr>
         <w:br/>
@@ -1578,18 +2076,24 @@
       </w:r>
       <w:r>
         <w:rPr>
+          <w:b/>
+          <w:bCs/>
           <w:color w:val="0033B3"/>
         </w:rPr>
         <w:t>CONTINUE</w:t>
       </w:r>
       <w:r>
         <w:rPr>
+          <w:b/>
+          <w:bCs/>
           <w:color w:val="080808"/>
         </w:rPr>
         <w:t>;</w:t>
       </w:r>
       <w:r>
         <w:rPr>
+          <w:b/>
+          <w:bCs/>
           <w:color w:val="080808"/>
         </w:rPr>
         <w:br/>
@@ -1597,24 +2101,32 @@
       </w:r>
       <w:r>
         <w:rPr>
+          <w:b/>
+          <w:bCs/>
           <w:color w:val="0033B3"/>
         </w:rPr>
         <w:t>END</w:t>
       </w:r>
       <w:r>
         <w:rPr>
+          <w:b/>
+          <w:bCs/>
           <w:color w:val="080808"/>
         </w:rPr>
         <w:t>;</w:t>
       </w:r>
       <w:r>
         <w:rPr>
-          <w:color w:val="080808"/>
-        </w:rPr>
-        <w:br/>
-      </w:r>
-      <w:r>
-        <w:rPr>
+          <w:b/>
+          <w:bCs/>
+          <w:color w:val="080808"/>
+        </w:rPr>
+        <w:br/>
+      </w:r>
+      <w:r>
+        <w:rPr>
+          <w:b/>
+          <w:bCs/>
           <w:color w:val="080808"/>
         </w:rPr>
         <w:br/>
@@ -1622,18 +2134,24 @@
       </w:r>
       <w:r>
         <w:rPr>
+          <w:b/>
+          <w:bCs/>
           <w:color w:val="000000"/>
         </w:rPr>
         <w:t>DBMS_OUTPUT</w:t>
       </w:r>
       <w:r>
         <w:rPr>
+          <w:b/>
+          <w:bCs/>
           <w:color w:val="080808"/>
         </w:rPr>
         <w:t>.</w:t>
       </w:r>
       <w:r>
         <w:rPr>
+          <w:b/>
+          <w:bCs/>
           <w:i/>
           <w:iCs/>
           <w:color w:val="00627A"/>
@@ -1642,72 +2160,96 @@
       </w:r>
       <w:r>
         <w:rPr>
+          <w:b/>
+          <w:bCs/>
           <w:color w:val="080808"/>
         </w:rPr>
         <w:t>(</w:t>
       </w:r>
       <w:r>
         <w:rPr>
+          <w:b/>
+          <w:bCs/>
           <w:color w:val="067D17"/>
         </w:rPr>
         <w:t>'Inserare manager '</w:t>
       </w:r>
       <w:r>
         <w:rPr>
+          <w:b/>
+          <w:bCs/>
           <w:color w:val="080808"/>
         </w:rPr>
         <w:t>||</w:t>
       </w:r>
       <w:r>
         <w:rPr>
+          <w:b/>
+          <w:bCs/>
           <w:color w:val="000000"/>
         </w:rPr>
         <w:t>v_ang</w:t>
       </w:r>
       <w:r>
         <w:rPr>
+          <w:b/>
+          <w:bCs/>
           <w:color w:val="080808"/>
         </w:rPr>
         <w:t>(</w:t>
       </w:r>
       <w:r>
         <w:rPr>
+          <w:b/>
+          <w:bCs/>
           <w:color w:val="000000"/>
         </w:rPr>
         <w:t>v_index</w:t>
       </w:r>
       <w:r>
         <w:rPr>
+          <w:b/>
+          <w:bCs/>
           <w:color w:val="080808"/>
         </w:rPr>
         <w:t>).</w:t>
       </w:r>
       <w:r>
         <w:rPr>
+          <w:b/>
+          <w:bCs/>
           <w:color w:val="871094"/>
         </w:rPr>
         <w:t>id</w:t>
       </w:r>
       <w:r>
         <w:rPr>
+          <w:b/>
+          <w:bCs/>
           <w:color w:val="080808"/>
         </w:rPr>
         <w:t>||</w:t>
       </w:r>
       <w:r>
         <w:rPr>
+          <w:b/>
+          <w:bCs/>
           <w:color w:val="067D17"/>
         </w:rPr>
         <w:t>': { '</w:t>
       </w:r>
       <w:r>
         <w:rPr>
+          <w:b/>
+          <w:bCs/>
           <w:color w:val="080808"/>
         </w:rPr>
         <w:t>);</w:t>
       </w:r>
       <w:r>
         <w:rPr>
+          <w:b/>
+          <w:bCs/>
           <w:color w:val="080808"/>
         </w:rPr>
         <w:br/>
@@ -1715,12 +2257,16 @@
       </w:r>
       <w:r>
         <w:rPr>
+          <w:b/>
+          <w:bCs/>
           <w:color w:val="0033B3"/>
         </w:rPr>
         <w:t>DECLARE</w:t>
       </w:r>
       <w:r>
         <w:rPr>
+          <w:b/>
+          <w:bCs/>
           <w:color w:val="0033B3"/>
         </w:rPr>
         <w:br/>
@@ -1728,24 +2274,32 @@
       </w:r>
       <w:r>
         <w:rPr>
+          <w:b/>
+          <w:bCs/>
           <w:color w:val="000000"/>
         </w:rPr>
         <w:t xml:space="preserve">v_index_varray </w:t>
       </w:r>
       <w:r>
         <w:rPr>
+          <w:b/>
+          <w:bCs/>
           <w:color w:val="0033B3"/>
         </w:rPr>
         <w:t>BINARY_INTEGER</w:t>
       </w:r>
       <w:r>
         <w:rPr>
+          <w:b/>
+          <w:bCs/>
           <w:color w:val="080808"/>
         </w:rPr>
         <w:t>;</w:t>
       </w:r>
       <w:r>
         <w:rPr>
+          <w:b/>
+          <w:bCs/>
           <w:color w:val="080808"/>
         </w:rPr>
         <w:br/>
@@ -1753,12 +2307,16 @@
       </w:r>
       <w:r>
         <w:rPr>
+          <w:b/>
+          <w:bCs/>
           <w:color w:val="0033B3"/>
         </w:rPr>
         <w:t>BEGIN</w:t>
       </w:r>
       <w:r>
         <w:rPr>
+          <w:b/>
+          <w:bCs/>
           <w:color w:val="0033B3"/>
         </w:rPr>
         <w:br/>
@@ -1766,48 +2324,64 @@
       </w:r>
       <w:r>
         <w:rPr>
+          <w:b/>
+          <w:bCs/>
           <w:color w:val="000000"/>
         </w:rPr>
         <w:t xml:space="preserve">v_index_varray </w:t>
       </w:r>
       <w:r>
         <w:rPr>
+          <w:b/>
+          <w:bCs/>
           <w:color w:val="0033B3"/>
         </w:rPr>
         <w:t xml:space="preserve">IN </w:t>
       </w:r>
       <w:r>
         <w:rPr>
+          <w:b/>
+          <w:bCs/>
           <w:color w:val="1750EB"/>
         </w:rPr>
         <w:t>1</w:t>
       </w:r>
       <w:r>
         <w:rPr>
+          <w:b/>
+          <w:bCs/>
           <w:color w:val="080808"/>
         </w:rPr>
         <w:t>..</w:t>
       </w:r>
       <w:r>
         <w:rPr>
+          <w:b/>
+          <w:bCs/>
           <w:color w:val="000000"/>
         </w:rPr>
         <w:t>v_subord</w:t>
       </w:r>
       <w:r>
         <w:rPr>
+          <w:b/>
+          <w:bCs/>
           <w:color w:val="080808"/>
         </w:rPr>
         <w:t>.</w:t>
       </w:r>
       <w:r>
         <w:rPr>
+          <w:b/>
+          <w:bCs/>
           <w:color w:val="871094"/>
         </w:rPr>
         <w:t>COUNT</w:t>
       </w:r>
       <w:r>
         <w:rPr>
+          <w:b/>
+          <w:bCs/>
           <w:color w:val="871094"/>
         </w:rPr>
         <w:br/>
@@ -1815,12 +2389,16 @@
       </w:r>
       <w:r>
         <w:rPr>
+          <w:b/>
+          <w:bCs/>
           <w:color w:val="0033B3"/>
         </w:rPr>
         <w:t>LOOP</w:t>
       </w:r>
       <w:r>
         <w:rPr>
+          <w:b/>
+          <w:bCs/>
           <w:color w:val="0033B3"/>
         </w:rPr>
         <w:br/>
@@ -1828,18 +2406,24 @@
       </w:r>
       <w:r>
         <w:rPr>
+          <w:b/>
+          <w:bCs/>
           <w:color w:val="000000"/>
         </w:rPr>
         <w:t>DBMS_OUTPUT</w:t>
       </w:r>
       <w:r>
         <w:rPr>
+          <w:b/>
+          <w:bCs/>
           <w:color w:val="080808"/>
         </w:rPr>
         <w:t>.</w:t>
       </w:r>
       <w:r>
         <w:rPr>
+          <w:b/>
+          <w:bCs/>
           <w:i/>
           <w:iCs/>
           <w:color w:val="00627A"/>
@@ -1848,48 +2432,64 @@
       </w:r>
       <w:r>
         <w:rPr>
+          <w:b/>
+          <w:bCs/>
           <w:color w:val="080808"/>
         </w:rPr>
         <w:t>(</w:t>
       </w:r>
       <w:r>
         <w:rPr>
+          <w:b/>
+          <w:bCs/>
           <w:color w:val="000000"/>
         </w:rPr>
         <w:t>v_subord</w:t>
       </w:r>
       <w:r>
         <w:rPr>
+          <w:b/>
+          <w:bCs/>
           <w:color w:val="080808"/>
         </w:rPr>
         <w:t>(</w:t>
       </w:r>
       <w:r>
         <w:rPr>
+          <w:b/>
+          <w:bCs/>
           <w:color w:val="000000"/>
         </w:rPr>
         <w:t>v_index_varray</w:t>
       </w:r>
       <w:r>
         <w:rPr>
+          <w:b/>
+          <w:bCs/>
           <w:color w:val="080808"/>
         </w:rPr>
         <w:t>)||</w:t>
       </w:r>
       <w:r>
         <w:rPr>
+          <w:b/>
+          <w:bCs/>
           <w:color w:val="067D17"/>
         </w:rPr>
         <w:t>' '</w:t>
       </w:r>
       <w:r>
         <w:rPr>
+          <w:b/>
+          <w:bCs/>
           <w:color w:val="080808"/>
         </w:rPr>
         <w:t>);</w:t>
       </w:r>
       <w:r>
         <w:rPr>
+          <w:b/>
+          <w:bCs/>
           <w:color w:val="080808"/>
         </w:rPr>
         <w:br/>
@@ -1897,18 +2497,24 @@
       </w:r>
       <w:r>
         <w:rPr>
+          <w:b/>
+          <w:bCs/>
           <w:color w:val="0033B3"/>
         </w:rPr>
         <w:t>END LOOP</w:t>
       </w:r>
       <w:r>
         <w:rPr>
+          <w:b/>
+          <w:bCs/>
           <w:color w:val="080808"/>
         </w:rPr>
         <w:t>;</w:t>
       </w:r>
       <w:r>
         <w:rPr>
+          <w:b/>
+          <w:bCs/>
           <w:color w:val="080808"/>
         </w:rPr>
         <w:br/>
@@ -1916,18 +2522,24 @@
       </w:r>
       <w:r>
         <w:rPr>
+          <w:b/>
+          <w:bCs/>
           <w:color w:val="0033B3"/>
         </w:rPr>
         <w:t>END</w:t>
       </w:r>
       <w:r>
         <w:rPr>
+          <w:b/>
+          <w:bCs/>
           <w:color w:val="080808"/>
         </w:rPr>
         <w:t>;</w:t>
       </w:r>
       <w:r>
         <w:rPr>
+          <w:b/>
+          <w:bCs/>
           <w:color w:val="080808"/>
         </w:rPr>
         <w:br/>
@@ -1935,18 +2547,24 @@
       </w:r>
       <w:r>
         <w:rPr>
+          <w:b/>
+          <w:bCs/>
           <w:color w:val="000000"/>
         </w:rPr>
         <w:t>DBMS_OUTPUT</w:t>
       </w:r>
       <w:r>
         <w:rPr>
+          <w:b/>
+          <w:bCs/>
           <w:color w:val="080808"/>
         </w:rPr>
         <w:t>.</w:t>
       </w:r>
       <w:r>
         <w:rPr>
+          <w:b/>
+          <w:bCs/>
           <w:i/>
           <w:iCs/>
           <w:color w:val="00627A"/>
@@ -1955,30 +2573,40 @@
       </w:r>
       <w:r>
         <w:rPr>
+          <w:b/>
+          <w:bCs/>
           <w:color w:val="080808"/>
         </w:rPr>
         <w:t>(</w:t>
       </w:r>
       <w:r>
         <w:rPr>
+          <w:b/>
+          <w:bCs/>
           <w:color w:val="067D17"/>
         </w:rPr>
         <w:t>'}'</w:t>
       </w:r>
       <w:r>
         <w:rPr>
+          <w:b/>
+          <w:bCs/>
           <w:color w:val="080808"/>
         </w:rPr>
         <w:t>);</w:t>
       </w:r>
       <w:r>
         <w:rPr>
-          <w:color w:val="080808"/>
-        </w:rPr>
-        <w:br/>
-      </w:r>
-      <w:r>
-        <w:rPr>
+          <w:b/>
+          <w:bCs/>
+          <w:color w:val="080808"/>
+        </w:rPr>
+        <w:br/>
+      </w:r>
+      <w:r>
+        <w:rPr>
+          <w:b/>
+          <w:bCs/>
           <w:color w:val="080808"/>
         </w:rPr>
         <w:br/>
@@ -1986,156 +2614,208 @@
       </w:r>
       <w:r>
         <w:rPr>
+          <w:b/>
+          <w:bCs/>
           <w:color w:val="0033B3"/>
         </w:rPr>
         <w:t xml:space="preserve">INSERT INTO </w:t>
       </w:r>
       <w:r>
         <w:rPr>
+          <w:b/>
+          <w:bCs/>
           <w:color w:val="000000"/>
         </w:rPr>
         <w:t xml:space="preserve">manageri </w:t>
       </w:r>
       <w:r>
         <w:rPr>
+          <w:b/>
+          <w:bCs/>
           <w:color w:val="080808"/>
         </w:rPr>
         <w:t>(</w:t>
       </w:r>
       <w:r>
         <w:rPr>
+          <w:b/>
+          <w:bCs/>
           <w:color w:val="871094"/>
         </w:rPr>
         <w:t>cod_mgr</w:t>
       </w:r>
       <w:r>
         <w:rPr>
+          <w:b/>
+          <w:bCs/>
           <w:color w:val="080808"/>
         </w:rPr>
         <w:t xml:space="preserve">, </w:t>
       </w:r>
       <w:r>
         <w:rPr>
+          <w:b/>
+          <w:bCs/>
           <w:color w:val="871094"/>
         </w:rPr>
         <w:t>nume</w:t>
       </w:r>
       <w:r>
         <w:rPr>
+          <w:b/>
+          <w:bCs/>
           <w:color w:val="080808"/>
         </w:rPr>
         <w:t xml:space="preserve">, </w:t>
       </w:r>
       <w:r>
         <w:rPr>
+          <w:b/>
+          <w:bCs/>
           <w:color w:val="871094"/>
         </w:rPr>
         <w:t>subordonati</w:t>
       </w:r>
       <w:r>
         <w:rPr>
+          <w:b/>
+          <w:bCs/>
           <w:color w:val="080808"/>
         </w:rPr>
         <w:t xml:space="preserve">) </w:t>
       </w:r>
       <w:r>
         <w:rPr>
+          <w:b/>
+          <w:bCs/>
           <w:color w:val="0033B3"/>
         </w:rPr>
         <w:t xml:space="preserve">VALUES </w:t>
       </w:r>
       <w:r>
         <w:rPr>
+          <w:b/>
+          <w:bCs/>
           <w:color w:val="080808"/>
         </w:rPr>
         <w:t>(</w:t>
       </w:r>
       <w:r>
         <w:rPr>
+          <w:b/>
+          <w:bCs/>
           <w:color w:val="000000"/>
         </w:rPr>
         <w:t>v_ang</w:t>
       </w:r>
       <w:r>
         <w:rPr>
+          <w:b/>
+          <w:bCs/>
           <w:color w:val="080808"/>
         </w:rPr>
         <w:t>(</w:t>
       </w:r>
       <w:r>
         <w:rPr>
+          <w:b/>
+          <w:bCs/>
           <w:color w:val="000000"/>
         </w:rPr>
         <w:t>v_index</w:t>
       </w:r>
       <w:r>
         <w:rPr>
+          <w:b/>
+          <w:bCs/>
           <w:color w:val="080808"/>
         </w:rPr>
         <w:t>).</w:t>
       </w:r>
       <w:r>
         <w:rPr>
+          <w:b/>
+          <w:bCs/>
           <w:color w:val="871094"/>
         </w:rPr>
         <w:t>id</w:t>
       </w:r>
       <w:r>
         <w:rPr>
+          <w:b/>
+          <w:bCs/>
           <w:color w:val="080808"/>
         </w:rPr>
         <w:t xml:space="preserve">, </w:t>
       </w:r>
       <w:r>
         <w:rPr>
+          <w:b/>
+          <w:bCs/>
           <w:color w:val="000000"/>
         </w:rPr>
         <w:t>v_ang</w:t>
       </w:r>
       <w:r>
         <w:rPr>
+          <w:b/>
+          <w:bCs/>
           <w:color w:val="080808"/>
         </w:rPr>
         <w:t>(</w:t>
       </w:r>
       <w:r>
         <w:rPr>
+          <w:b/>
+          <w:bCs/>
           <w:color w:val="000000"/>
         </w:rPr>
         <w:t>v_index</w:t>
       </w:r>
       <w:r>
         <w:rPr>
+          <w:b/>
+          <w:bCs/>
           <w:color w:val="080808"/>
         </w:rPr>
         <w:t>).</w:t>
       </w:r>
       <w:r>
         <w:rPr>
+          <w:b/>
+          <w:bCs/>
           <w:color w:val="871094"/>
         </w:rPr>
         <w:t>nume</w:t>
       </w:r>
       <w:r>
         <w:rPr>
+          <w:b/>
+          <w:bCs/>
           <w:color w:val="080808"/>
         </w:rPr>
         <w:t xml:space="preserve">, </w:t>
       </w:r>
       <w:r>
         <w:rPr>
+          <w:b/>
+          <w:bCs/>
           <w:color w:val="000000"/>
         </w:rPr>
         <w:t>v_subord</w:t>
       </w:r>
       <w:r>
         <w:rPr>
+          <w:b/>
+          <w:bCs/>
           <w:color w:val="080808"/>
         </w:rPr>
         <w:t>);</w:t>
       </w:r>
       <w:r>
         <w:rPr>
+          <w:b/>
+          <w:bCs/>
           <w:color w:val="080808"/>
         </w:rPr>
         <w:br/>
@@ -2143,36 +2823,48 @@
       </w:r>
       <w:r>
         <w:rPr>
+          <w:b/>
+          <w:bCs/>
           <w:color w:val="0033B3"/>
         </w:rPr>
         <w:t>END LOOP</w:t>
       </w:r>
       <w:r>
         <w:rPr>
+          <w:b/>
+          <w:bCs/>
           <w:color w:val="080808"/>
         </w:rPr>
         <w:t>;</w:t>
       </w:r>
       <w:r>
         <w:rPr>
-          <w:color w:val="080808"/>
-        </w:rPr>
-        <w:br/>
-      </w:r>
-      <w:r>
-        <w:rPr>
+          <w:b/>
+          <w:bCs/>
+          <w:color w:val="080808"/>
+        </w:rPr>
+        <w:br/>
+      </w:r>
+      <w:r>
+        <w:rPr>
+          <w:b/>
+          <w:bCs/>
           <w:color w:val="0033B3"/>
         </w:rPr>
         <w:t>END</w:t>
       </w:r>
       <w:r>
         <w:rPr>
+          <w:b/>
+          <w:bCs/>
           <w:color w:val="080808"/>
         </w:rPr>
         <w:t>;</w:t>
       </w:r>
       <w:r>
         <w:rPr>
+          <w:b/>
+          <w:bCs/>
           <w:color w:val="080808"/>
         </w:rPr>
         <w:br/>
@@ -2180,24 +2872,32 @@
       </w:r>
       <w:r>
         <w:rPr>
-          <w:color w:val="080808"/>
-        </w:rPr>
-        <w:br/>
-      </w:r>
-      <w:r>
-        <w:rPr>
-          <w:color w:val="080808"/>
-        </w:rPr>
-        <w:br/>
-      </w:r>
-      <w:r>
-        <w:rPr>
+          <w:b/>
+          <w:bCs/>
+          <w:color w:val="080808"/>
+        </w:rPr>
+        <w:br/>
+      </w:r>
+      <w:r>
+        <w:rPr>
+          <w:b/>
+          <w:bCs/>
+          <w:color w:val="080808"/>
+        </w:rPr>
+        <w:br/>
+      </w:r>
+      <w:r>
+        <w:rPr>
+          <w:b/>
+          <w:bCs/>
           <w:color w:val="0033B3"/>
         </w:rPr>
         <w:t xml:space="preserve">SELECT </w:t>
       </w:r>
       <w:r>
         <w:rPr>
+          <w:b/>
+          <w:bCs/>
           <w:i/>
           <w:iCs/>
           <w:color w:val="080808"/>
@@ -2206,103 +2906,155 @@
       </w:r>
       <w:r>
         <w:rPr>
+          <w:b/>
+          <w:bCs/>
           <w:color w:val="0033B3"/>
         </w:rPr>
         <w:t xml:space="preserve">FROM </w:t>
       </w:r>
       <w:r>
         <w:rPr>
+          <w:b/>
+          <w:bCs/>
           <w:color w:val="000000"/>
         </w:rPr>
         <w:t>manageri</w:t>
       </w:r>
       <w:r>
         <w:rPr>
+          <w:b/>
+          <w:bCs/>
           <w:color w:val="080808"/>
         </w:rPr>
         <w:t>;</w:t>
       </w:r>
       <w:r>
         <w:rPr>
-          <w:color w:val="080808"/>
-        </w:rPr>
-        <w:br/>
-      </w:r>
-      <w:r>
-        <w:rPr>
-          <w:color w:val="080808"/>
-        </w:rPr>
-        <w:br/>
-      </w:r>
-      <w:r>
-        <w:rPr>
+          <w:b/>
+          <w:bCs/>
+          <w:color w:val="080808"/>
+        </w:rPr>
+        <w:br/>
+      </w:r>
+      <w:r>
+        <w:rPr>
+          <w:b/>
+          <w:bCs/>
+          <w:color w:val="080808"/>
+        </w:rPr>
+        <w:br/>
+      </w:r>
+      <w:r>
+        <w:rPr>
+          <w:b/>
+          <w:bCs/>
           <w:color w:val="0033B3"/>
         </w:rPr>
         <w:t>ROLLBACK</w:t>
       </w:r>
       <w:r>
         <w:rPr>
+          <w:b/>
+          <w:bCs/>
           <w:color w:val="080808"/>
         </w:rPr>
         <w:t>;</w:t>
       </w:r>
       <w:r>
         <w:rPr>
-          <w:color w:val="080808"/>
-        </w:rPr>
-        <w:br/>
-      </w:r>
-      <w:r>
-        <w:rPr>
-          <w:color w:val="080808"/>
-        </w:rPr>
-        <w:br/>
-      </w:r>
-      <w:r>
-        <w:rPr>
+          <w:b/>
+          <w:bCs/>
+          <w:color w:val="080808"/>
+        </w:rPr>
+        <w:br/>
+      </w:r>
+      <w:r>
+        <w:rPr>
+          <w:b/>
+          <w:bCs/>
+          <w:color w:val="080808"/>
+        </w:rPr>
+        <w:br/>
+      </w:r>
+      <w:r>
+        <w:rPr>
+          <w:b/>
+          <w:bCs/>
           <w:color w:val="0033B3"/>
         </w:rPr>
         <w:t xml:space="preserve">DROP TABLE </w:t>
       </w:r>
       <w:r>
         <w:rPr>
+          <w:b/>
+          <w:bCs/>
           <w:color w:val="000000"/>
         </w:rPr>
         <w:t>manageri</w:t>
       </w:r>
       <w:r>
         <w:rPr>
+          <w:b/>
+          <w:bCs/>
           <w:color w:val="080808"/>
         </w:rPr>
         <w:t>;</w:t>
       </w:r>
       <w:r>
         <w:rPr>
-          <w:color w:val="080808"/>
-        </w:rPr>
-        <w:br/>
-      </w:r>
-      <w:r>
-        <w:rPr>
+          <w:b/>
+          <w:bCs/>
+          <w:color w:val="080808"/>
+        </w:rPr>
+        <w:br/>
+      </w:r>
+      <w:r>
+        <w:rPr>
+          <w:b/>
+          <w:bCs/>
           <w:color w:val="0033B3"/>
         </w:rPr>
         <w:t xml:space="preserve">DROP TYPE </w:t>
       </w:r>
       <w:r>
         <w:rPr>
+          <w:b/>
+          <w:bCs/>
           <w:color w:val="080808"/>
         </w:rPr>
         <w:t>subordonati;</w:t>
       </w:r>
     </w:p>
     <w:p>
-      <w:r>
-        <w:rPr>
+      <w:pPr>
+        <w:rPr>
+          <w:rFonts w:ascii="Courier New" w:eastAsia="Times New Roman" w:hAnsi="Courier New" w:cs="Courier New"/>
+          <w:b/>
+          <w:bCs/>
+          <w:color w:val="080808"/>
+          <w:kern w:val="0"/>
+          <w:sz w:val="20"/>
+          <w:szCs w:val="20"/>
+          <w14:ligatures w14:val="none"/>
+        </w:rPr>
+      </w:pPr>
+      <w:r>
+        <w:rPr>
+          <w:b/>
+          <w:bCs/>
+          <w:color w:val="080808"/>
+        </w:rPr>
+        <w:br w:type="page"/>
+      </w:r>
+      <w:r>
+        <w:rPr>
+          <w:b/>
+          <w:bCs/>
           <w:noProof/>
         </w:rPr>
         <w:lastRenderedPageBreak/>
         <w:drawing>
-          <wp:anchor distT="0" distB="0" distL="114300" distR="114300" simplePos="0" relativeHeight="251658240" behindDoc="0" locked="0" layoutInCell="1" allowOverlap="1" wp14:anchorId="14BF31FB" wp14:editId="144A2F39">
+          <wp:anchor distT="0" distB="0" distL="114300" distR="114300" simplePos="0" relativeHeight="251658240" behindDoc="0" locked="0" layoutInCell="1" allowOverlap="1" wp14:anchorId="14BF31FB" wp14:editId="4915B647">
             <wp:simplePos x="0" y="0"/>
             <wp:positionH relativeFrom="page">
               <wp:align>left</wp:align>
@@ -2310,8 +3062,8 @@
             <wp:positionV relativeFrom="margin">
               <wp:align>center</wp:align>
             </wp:positionV>
-            <wp:extent cx="7800975" cy="4189095"/>
-            <wp:effectExtent l="0" t="0" r="9525" b="1905"/>
+            <wp:extent cx="7755890" cy="5045710"/>
+            <wp:effectExtent l="0" t="0" r="0" b="2540"/>
             <wp:wrapTopAndBottom/>
             <wp:docPr id="268212217" name="Picture 1"/>
             <wp:cNvGraphicFramePr>
@@ -2324,7 +3076,7 @@
                     <pic:cNvPr id="268212217" name=""/>
                     <pic:cNvPicPr/>
                   </pic:nvPicPr>
-                  <pic:blipFill>
+                  <pic:blipFill rotWithShape="1">
                     <a:blip r:embed="rId4" cstate="print">
                       <a:extLst>
                         <a:ext uri="{28A0092B-C50C-407E-A947-70E740481C1C}">
@@ -2332,18 +3084,25 @@
                         </a:ext>
                       </a:extLst>
                     </a:blip>
-                    <a:stretch>
-                      <a:fillRect/>
-                    </a:stretch>
+                    <a:srcRect l="17462"/>
+                    <a:stretch/>
                   </pic:blipFill>
-                  <pic:spPr>
+                  <pic:spPr bwMode="auto">
                     <a:xfrm>
                       <a:off x="0" y="0"/>
-                      <a:ext cx="7800975" cy="4189095"/>
+                      <a:ext cx="7755890" cy="5045710"/>
                     </a:xfrm>
                     <a:prstGeom prst="rect">
                       <a:avLst/>
                     </a:prstGeom>
+                    <a:ln>
+                      <a:noFill/>
+                    </a:ln>
+                    <a:extLst>
+                      <a:ext uri="{53640926-AAD7-44D8-BBD7-CCE9431645EC}">
+                        <a14:shadowObscured xmlns:a14="http://schemas.microsoft.com/office/drawing/2010/main"/>
+                      </a:ext>
+                    </a:extLst>
                   </pic:spPr>
                 </pic:pic>
               </a:graphicData>
@@ -2801,7 +3560,6 @@
     <w:basedOn w:val="Normal"/>
     <w:link w:val="HTMLPreformattedChar"/>
     <w:uiPriority w:val="99"/>
-    <w:semiHidden/>
     <w:unhideWhenUsed/>
     <w:rsid w:val="00492D7A"/>
     <w:pPr>
@@ -2838,7 +3596,6 @@
     <w:basedOn w:val="DefaultParagraphFont"/>
     <w:link w:val="HTMLPreformatted"/>
     <w:uiPriority w:val="99"/>
-    <w:semiHidden/>
     <w:rsid w:val="00492D7A"/>
     <w:rPr>
       <w:rFonts w:ascii="Courier New" w:eastAsia="Times New Roman" w:hAnsi="Courier New" w:cs="Courier New"/>
